--- a/Administracion-de-Proyectos/Planeacion-del-proyecto/Procesos/Minuta.docx
+++ b/Administracion-de-Proyectos/Planeacion-del-proyecto/Procesos/Minuta.docx
@@ -1244,6 +1244,8 @@
     <w:p/>
     <w:p/>
     <w:p>
+      <w:bookmarkStart w:id="0" w:name="_GoBack"/>
+      <w:bookmarkEnd w:id="0"/>
       <w:r>
         <w:rPr>
           <w:rFonts w:cs="Arial"/>
@@ -1253,18 +1255,18 @@
           <w:lang w:eastAsia="es-MX"/>
         </w:rPr>
         <w:drawing>
-          <wp:anchor distT="0" distB="0" distL="114300" distR="114300" simplePos="0" relativeHeight="251659264" behindDoc="0" locked="0" layoutInCell="1" allowOverlap="1" wp14:anchorId="67AD8D92" wp14:editId="081CF588">
+          <wp:anchor distT="0" distB="0" distL="114300" distR="114300" simplePos="0" relativeHeight="251659264" behindDoc="1" locked="0" layoutInCell="1" allowOverlap="1" wp14:anchorId="60E0FB7A" wp14:editId="321C4EEA">
             <wp:simplePos x="0" y="0"/>
             <wp:positionH relativeFrom="column">
-              <wp:posOffset>0</wp:posOffset>
+              <wp:posOffset>176530</wp:posOffset>
             </wp:positionH>
             <wp:positionV relativeFrom="paragraph">
-              <wp:posOffset>143510</wp:posOffset>
+              <wp:posOffset>-12700</wp:posOffset>
             </wp:positionV>
-            <wp:extent cx="3349625" cy="1792605"/>
-            <wp:effectExtent l="0" t="0" r="3175" b="0"/>
-            <wp:wrapSquare wrapText="bothSides"/>
-            <wp:docPr id="3" name="0 Imagen"/>
+            <wp:extent cx="3705101" cy="1697216"/>
+            <wp:effectExtent l="0" t="0" r="0" b="0"/>
+            <wp:wrapNone/>
+            <wp:docPr id="5" name="Imagen 5" descr="F:\logo.jpg"/>
             <wp:cNvGraphicFramePr>
               <a:graphicFrameLocks xmlns:a="http://schemas.openxmlformats.org/drawingml/2006/main" noChangeAspect="1"/>
             </wp:cNvGraphicFramePr>
@@ -1272,28 +1274,31 @@
               <a:graphicData uri="http://schemas.openxmlformats.org/drawingml/2006/picture">
                 <pic:pic xmlns:pic="http://schemas.openxmlformats.org/drawingml/2006/picture">
                   <pic:nvPicPr>
-                    <pic:cNvPr id="0" name="escudo teresamartin.jpg"/>
-                    <pic:cNvPicPr/>
+                    <pic:cNvPr id="0" name="Picture 1" descr="F:\logo.jpg"/>
+                    <pic:cNvPicPr>
+                      <a:picLocks noChangeAspect="1" noChangeArrowheads="1"/>
+                    </pic:cNvPicPr>
                   </pic:nvPicPr>
                   <pic:blipFill rotWithShape="1">
-                    <a:blip r:embed="rId8">
+                    <a:blip r:embed="rId8" cstate="print">
                       <a:extLst>
                         <a:ext uri="{28A0092B-C50C-407E-A947-70E740481C1C}">
                           <a14:useLocalDpi xmlns:a14="http://schemas.microsoft.com/office/drawing/2010/main" val="0"/>
                         </a:ext>
                       </a:extLst>
                     </a:blip>
-                    <a:srcRect l="20109" t="20574" r="17803" b="25490"/>
+                    <a:srcRect l="17828" t="21111" r="16324" b="30000"/>
                     <a:stretch/>
                   </pic:blipFill>
                   <pic:spPr bwMode="auto">
                     <a:xfrm>
                       <a:off x="0" y="0"/>
-                      <a:ext cx="3349625" cy="1792605"/>
+                      <a:ext cx="3705101" cy="1697216"/>
                     </a:xfrm>
                     <a:prstGeom prst="rect">
                       <a:avLst/>
                     </a:prstGeom>
+                    <a:noFill/>
                     <a:ln>
                       <a:noFill/>
                     </a:ln>
@@ -2465,23 +2470,7 @@
                 <w:sz w:val="24"/>
                 <w:szCs w:val="24"/>
               </w:rPr>
-              <w:t xml:space="preserve">Nombre de las personas que </w:t>
-            </w:r>
-            <w:r>
-              <w:rPr>
-                <w:rFonts w:ascii="Arial" w:hAnsi="Arial" w:cs="Arial"/>
-                <w:sz w:val="24"/>
-                <w:szCs w:val="24"/>
-              </w:rPr>
-              <w:t xml:space="preserve">no </w:t>
-            </w:r>
-            <w:r>
-              <w:rPr>
-                <w:rFonts w:ascii="Arial" w:hAnsi="Arial" w:cs="Arial"/>
-                <w:sz w:val="24"/>
-                <w:szCs w:val="24"/>
-              </w:rPr>
-              <w:t>están en la reunión</w:t>
+              <w:t>Nombre de las personas que no están en la reunión</w:t>
             </w:r>
           </w:p>
         </w:tc>
@@ -3176,8 +3165,6 @@
                 <w:szCs w:val="24"/>
               </w:rPr>
             </w:pPr>
-            <w:bookmarkStart w:id="0" w:name="_GoBack"/>
-            <w:bookmarkEnd w:id="0"/>
           </w:p>
         </w:tc>
         <w:tc>
@@ -3564,6 +3551,7 @@
     <w:sectPr>
       <w:headerReference w:type="default" r:id="rId9"/>
       <w:footerReference w:type="default" r:id="rId10"/>
+      <w:headerReference w:type="first" r:id="rId11"/>
       <w:pgSz w:w="12240" w:h="15840"/>
       <w:pgMar w:top="1417" w:right="1701" w:bottom="1417" w:left="1701" w:header="708" w:footer="708" w:gutter="0"/>
       <w:cols w:space="708"/>
@@ -3630,7 +3618,7 @@
             <w:noProof/>
             <w:lang w:val="es-ES"/>
           </w:rPr>
-          <w:t>5</w:t>
+          <w:t>4</w:t>
         </w:r>
         <w:r>
           <w:fldChar w:fldCharType="end"/>
@@ -3685,26 +3673,25 @@
     </w:pPr>
     <w:r>
       <w:rPr>
-        <w:rFonts w:ascii="Arial" w:hAnsi="Arial" w:cs="Arial"/>
+        <w:rFonts w:cs="Arial"/>
         <w:b/>
         <w:noProof/>
         <w:color w:val="0000AC"/>
-        <w:sz w:val="24"/>
         <w:lang w:eastAsia="es-MX"/>
       </w:rPr>
       <w:drawing>
-        <wp:anchor distT="0" distB="0" distL="114300" distR="114300" simplePos="0" relativeHeight="251658240" behindDoc="0" locked="0" layoutInCell="1" allowOverlap="1" wp14:anchorId="715F213F" wp14:editId="698B50B7">
+        <wp:anchor distT="0" distB="0" distL="114300" distR="114300" simplePos="0" relativeHeight="251662336" behindDoc="1" locked="0" layoutInCell="1" allowOverlap="1" wp14:anchorId="2C784AF0" wp14:editId="1DDFB50D">
           <wp:simplePos x="0" y="0"/>
           <wp:positionH relativeFrom="column">
-            <wp:posOffset>4097020</wp:posOffset>
+            <wp:posOffset>3882390</wp:posOffset>
           </wp:positionH>
           <wp:positionV relativeFrom="paragraph">
-            <wp:posOffset>13335</wp:posOffset>
+            <wp:posOffset>-135255</wp:posOffset>
           </wp:positionV>
-          <wp:extent cx="1507490" cy="760095"/>
-          <wp:effectExtent l="0" t="0" r="0" b="1905"/>
-          <wp:wrapSquare wrapText="bothSides"/>
-          <wp:docPr id="1" name="0 Imagen"/>
+          <wp:extent cx="1847850" cy="846455"/>
+          <wp:effectExtent l="0" t="0" r="0" b="0"/>
+          <wp:wrapNone/>
+          <wp:docPr id="4" name="Imagen 4" descr="F:\logo.jpg"/>
           <wp:cNvGraphicFramePr>
             <a:graphicFrameLocks xmlns:a="http://schemas.openxmlformats.org/drawingml/2006/main" noChangeAspect="1"/>
           </wp:cNvGraphicFramePr>
@@ -3712,28 +3699,31 @@
             <a:graphicData uri="http://schemas.openxmlformats.org/drawingml/2006/picture">
               <pic:pic xmlns:pic="http://schemas.openxmlformats.org/drawingml/2006/picture">
                 <pic:nvPicPr>
-                  <pic:cNvPr id="0" name="escudo teresamartin.jpg"/>
-                  <pic:cNvPicPr/>
+                  <pic:cNvPr id="0" name="Picture 1" descr="F:\logo.jpg"/>
+                  <pic:cNvPicPr>
+                    <a:picLocks noChangeAspect="1" noChangeArrowheads="1"/>
+                  </pic:cNvPicPr>
                 </pic:nvPicPr>
                 <pic:blipFill rotWithShape="1">
-                  <a:blip r:embed="rId1">
+                  <a:blip r:embed="rId1" cstate="print">
                     <a:extLst>
                       <a:ext uri="{28A0092B-C50C-407E-A947-70E740481C1C}">
                         <a14:useLocalDpi xmlns:a14="http://schemas.microsoft.com/office/drawing/2010/main" val="0"/>
                       </a:ext>
                     </a:extLst>
                   </a:blip>
-                  <a:srcRect l="19990" t="19833" r="16137" b="27899"/>
+                  <a:srcRect l="17828" t="21111" r="16324" b="30000"/>
                   <a:stretch/>
                 </pic:blipFill>
                 <pic:spPr bwMode="auto">
                   <a:xfrm>
                     <a:off x="0" y="0"/>
-                    <a:ext cx="1507490" cy="760095"/>
+                    <a:ext cx="1847850" cy="846455"/>
                   </a:xfrm>
                   <a:prstGeom prst="rect">
                     <a:avLst/>
                   </a:prstGeom>
+                  <a:noFill/>
                   <a:ln>
                     <a:noFill/>
                   </a:ln>
@@ -3782,6 +3772,129 @@
       </w:rPr>
       <w:t>Minuta de Reunión</w:t>
     </w:r>
+  </w:p>
+  <w:p>
+    <w:pPr>
+      <w:pStyle w:val="Encabezado"/>
+    </w:pPr>
+  </w:p>
+</w:hdr>
+</file>
+
+<file path=word/header2.xml><?xml version="1.0" encoding="utf-8"?>
+<w:hdr xmlns:wpc="http://schemas.microsoft.com/office/word/2010/wordprocessingCanvas" xmlns:mc="http://schemas.openxmlformats.org/markup-compatibility/2006" xmlns:o="urn:schemas-microsoft-com:office:office" xmlns:r="http://schemas.openxmlformats.org/officeDocument/2006/relationships" xmlns:m="http://schemas.openxmlformats.org/officeDocument/2006/math" xmlns:v="urn:schemas-microsoft-com:vml" xmlns:wp14="http://schemas.microsoft.com/office/word/2010/wordprocessingDrawing" xmlns:wp="http://schemas.openxmlformats.org/drawingml/2006/wordprocessingDrawing" xmlns:w10="urn:schemas-microsoft-com:office:word" xmlns:w="http://schemas.openxmlformats.org/wordprocessingml/2006/main" xmlns:w14="http://schemas.microsoft.com/office/word/2010/wordml" xmlns:wpg="http://schemas.microsoft.com/office/word/2010/wordprocessingGroup" xmlns:wpi="http://schemas.microsoft.com/office/word/2010/wordprocessingInk" xmlns:wne="http://schemas.microsoft.com/office/word/2006/wordml" xmlns:wps="http://schemas.microsoft.com/office/word/2010/wordprocessingShape" mc:Ignorable="w14 wp14">
+  <w:p>
+    <w:pPr>
+      <w:pStyle w:val="Encabezado"/>
+      <w:rPr>
+        <w:rFonts w:cs="Arial"/>
+        <w:b/>
+        <w:color w:val="0000AC"/>
+      </w:rPr>
+    </w:pPr>
+    <w:r>
+      <w:rPr>
+        <w:rFonts w:cs="Arial"/>
+        <w:b/>
+        <w:noProof/>
+        <w:color w:val="0000AC"/>
+        <w:lang w:eastAsia="es-MX"/>
+      </w:rPr>
+      <w:drawing>
+        <wp:anchor distT="0" distB="0" distL="114300" distR="114300" simplePos="0" relativeHeight="251660288" behindDoc="1" locked="0" layoutInCell="1" allowOverlap="1" wp14:anchorId="21B0721C" wp14:editId="09165186">
+          <wp:simplePos x="0" y="0"/>
+          <wp:positionH relativeFrom="column">
+            <wp:posOffset>3729990</wp:posOffset>
+          </wp:positionH>
+          <wp:positionV relativeFrom="paragraph">
+            <wp:posOffset>-287655</wp:posOffset>
+          </wp:positionV>
+          <wp:extent cx="1847850" cy="846455"/>
+          <wp:effectExtent l="0" t="0" r="0" b="0"/>
+          <wp:wrapNone/>
+          <wp:docPr id="2" name="Imagen 2" descr="F:\logo.jpg"/>
+          <wp:cNvGraphicFramePr>
+            <a:graphicFrameLocks xmlns:a="http://schemas.openxmlformats.org/drawingml/2006/main" noChangeAspect="1"/>
+          </wp:cNvGraphicFramePr>
+          <a:graphic xmlns:a="http://schemas.openxmlformats.org/drawingml/2006/main">
+            <a:graphicData uri="http://schemas.openxmlformats.org/drawingml/2006/picture">
+              <pic:pic xmlns:pic="http://schemas.openxmlformats.org/drawingml/2006/picture">
+                <pic:nvPicPr>
+                  <pic:cNvPr id="0" name="Picture 1" descr="F:\logo.jpg"/>
+                  <pic:cNvPicPr>
+                    <a:picLocks noChangeAspect="1" noChangeArrowheads="1"/>
+                  </pic:cNvPicPr>
+                </pic:nvPicPr>
+                <pic:blipFill rotWithShape="1">
+                  <a:blip r:embed="rId1" cstate="print">
+                    <a:extLst>
+                      <a:ext uri="{28A0092B-C50C-407E-A947-70E740481C1C}">
+                        <a14:useLocalDpi xmlns:a14="http://schemas.microsoft.com/office/drawing/2010/main" val="0"/>
+                      </a:ext>
+                    </a:extLst>
+                  </a:blip>
+                  <a:srcRect l="17828" t="21111" r="16324" b="30000"/>
+                  <a:stretch/>
+                </pic:blipFill>
+                <pic:spPr bwMode="auto">
+                  <a:xfrm>
+                    <a:off x="0" y="0"/>
+                    <a:ext cx="1847850" cy="846455"/>
+                  </a:xfrm>
+                  <a:prstGeom prst="rect">
+                    <a:avLst/>
+                  </a:prstGeom>
+                  <a:noFill/>
+                  <a:ln>
+                    <a:noFill/>
+                  </a:ln>
+                  <a:extLst>
+                    <a:ext uri="{53640926-AAD7-44D8-BBD7-CCE9431645EC}">
+                      <a14:shadowObscured xmlns:a14="http://schemas.microsoft.com/office/drawing/2010/main"/>
+                    </a:ext>
+                  </a:extLst>
+                </pic:spPr>
+              </pic:pic>
+            </a:graphicData>
+          </a:graphic>
+          <wp14:sizeRelH relativeFrom="page">
+            <wp14:pctWidth>0</wp14:pctWidth>
+          </wp14:sizeRelH>
+          <wp14:sizeRelV relativeFrom="page">
+            <wp14:pctHeight>0</wp14:pctHeight>
+          </wp14:sizeRelV>
+        </wp:anchor>
+      </w:drawing>
+    </w:r>
+    <w:r>
+      <w:rPr>
+        <w:rFonts w:cs="Arial"/>
+        <w:b/>
+        <w:color w:val="0000AC"/>
+      </w:rPr>
+      <w:t>AAA Y ASOCIADOS</w:t>
+    </w:r>
+  </w:p>
+  <w:p>
+    <w:pPr>
+      <w:pStyle w:val="Encabezado"/>
+      <w:rPr>
+        <w:rFonts w:cs="Arial"/>
+        <w:color w:val="0000AC"/>
+      </w:rPr>
+    </w:pPr>
+    <w:r>
+      <w:rPr>
+        <w:rFonts w:cs="Arial"/>
+        <w:color w:val="0000AC"/>
+      </w:rPr>
+      <w:t>Minuta</w:t>
+    </w:r>
+  </w:p>
+  <w:p>
+    <w:pPr>
+      <w:pStyle w:val="Encabezado"/>
+    </w:pPr>
   </w:p>
 </w:hdr>
 </file>
@@ -4818,7 +4931,7 @@
 </file>
 
 <file path=customXml/itemProps1.xml><?xml version="1.0" encoding="utf-8"?>
-<ds:datastoreItem xmlns:ds="http://schemas.openxmlformats.org/officeDocument/2006/customXml" ds:itemID="{7CD9FDCC-56D9-4C7F-97A0-139811A32C44}">
+<ds:datastoreItem xmlns:ds="http://schemas.openxmlformats.org/officeDocument/2006/customXml" ds:itemID="{D84E2046-FB0D-43B1-9F77-FA75A999E3F4}">
   <ds:schemaRefs>
     <ds:schemaRef ds:uri="http://schemas.openxmlformats.org/officeDocument/2006/bibliography"/>
   </ds:schemaRefs>
